--- a/01_indicadores/Fichas Prontas - Versão Final/F02 - Razão de profissionais por população.docx
+++ b/01_indicadores/Fichas Prontas - Versão Final/F02 - Razão de profissionais por população.docx
@@ -18,15 +18,15 @@
           <w:lang w:eastAsia="pt-BR"/>
         </w:rPr>
         <w:drawing>
-          <wp:anchor distT="0" distB="0" distL="114300" distR="114300" simplePos="0" relativeHeight="251661312" behindDoc="1" locked="0" layoutInCell="1" allowOverlap="1" wp14:anchorId="077909EA" wp14:editId="19335685">
+          <wp:anchor distT="0" distB="0" distL="114300" distR="114300" simplePos="0" relativeHeight="251661312" behindDoc="1" locked="0" layoutInCell="1" allowOverlap="1" wp14:anchorId="077909EA" wp14:editId="08EE8936">
             <wp:simplePos x="0" y="0"/>
             <wp:positionH relativeFrom="column">
-              <wp:posOffset>-1070610</wp:posOffset>
+              <wp:posOffset>-1072820</wp:posOffset>
             </wp:positionH>
             <wp:positionV relativeFrom="paragraph">
-              <wp:posOffset>-889724</wp:posOffset>
+              <wp:posOffset>-892480</wp:posOffset>
             </wp:positionV>
-            <wp:extent cx="7549040" cy="10677567"/>
+            <wp:extent cx="7549039" cy="10677567"/>
             <wp:effectExtent l="0" t="0" r="0" b="0"/>
             <wp:wrapNone/>
             <wp:docPr id="394735022" name="Imagem 1"/>
@@ -37,7 +37,7 @@
               <a:graphicData uri="http://schemas.openxmlformats.org/drawingml/2006/picture">
                 <pic:pic xmlns:pic="http://schemas.openxmlformats.org/drawingml/2006/picture">
                   <pic:nvPicPr>
-                    <pic:cNvPr id="394735022" name="Imagem 1" descr="Interface gráfica do usuário, Texto&#10;&#10;Descrição gerada automaticamente com confiança média"/>
+                    <pic:cNvPr id="394735022" name="Imagem 1"/>
                     <pic:cNvPicPr/>
                   </pic:nvPicPr>
                   <pic:blipFill>
@@ -55,7 +55,7 @@
                   <pic:spPr>
                     <a:xfrm>
                       <a:off x="0" y="0"/>
-                      <a:ext cx="7549040" cy="10677567"/>
+                      <a:ext cx="7549039" cy="10677567"/>
                     </a:xfrm>
                     <a:prstGeom prst="rect">
                       <a:avLst/>
@@ -5815,27 +5815,7 @@
               <w:sz w:val="20"/>
               <w:szCs w:val="20"/>
             </w:rPr>
-            <w:t xml:space="preserve"> </w:t>
-          </w:r>
-          <w:proofErr w:type="spellStart"/>
-          <w:r>
-            <w:rPr>
-              <w:rFonts w:ascii="Amsi Pro SemiBold" w:eastAsia="Times New Roman" w:hAnsi="Amsi Pro SemiBold"/>
-              <w:color w:val="000000"/>
-              <w:sz w:val="20"/>
-              <w:szCs w:val="20"/>
-            </w:rPr>
-            <w:t>of</w:t>
-          </w:r>
-          <w:proofErr w:type="spellEnd"/>
-          <w:r>
-            <w:rPr>
-              <w:rFonts w:ascii="Amsi Pro SemiBold" w:eastAsia="Times New Roman" w:hAnsi="Amsi Pro SemiBold"/>
-              <w:color w:val="000000"/>
-              <w:sz w:val="20"/>
-              <w:szCs w:val="20"/>
-            </w:rPr>
-            <w:t xml:space="preserve"> </w:t>
+            <w:t xml:space="preserve"> of </w:t>
           </w:r>
           <w:proofErr w:type="spellStart"/>
           <w:r>
@@ -5890,7 +5870,7 @@
         </w:rPr>
         <w:lastRenderedPageBreak/>
         <w:drawing>
-          <wp:anchor distT="0" distB="0" distL="114300" distR="114300" simplePos="0" relativeHeight="251660288" behindDoc="1" locked="0" layoutInCell="1" allowOverlap="1" wp14:anchorId="0E2B6606" wp14:editId="66D3BEC7">
+          <wp:anchor distT="0" distB="0" distL="114300" distR="114300" simplePos="0" relativeHeight="251660288" behindDoc="1" locked="0" layoutInCell="1" allowOverlap="1" wp14:anchorId="0E2B6606" wp14:editId="6E1B4E01">
             <wp:simplePos x="0" y="0"/>
             <wp:positionH relativeFrom="margin">
               <wp:posOffset>-1074420</wp:posOffset>
@@ -5898,8 +5878,8 @@
             <wp:positionV relativeFrom="page">
               <wp:align>top</wp:align>
             </wp:positionV>
-            <wp:extent cx="7560310" cy="10690860"/>
-            <wp:effectExtent l="0" t="0" r="2540" b="0"/>
+            <wp:extent cx="7566025" cy="10701655"/>
+            <wp:effectExtent l="0" t="0" r="0" b="4445"/>
             <wp:wrapSquare wrapText="bothSides"/>
             <wp:docPr id="2" name="Imagem 4"/>
             <wp:cNvGraphicFramePr>
@@ -5909,7 +5889,7 @@
               <a:graphicData uri="http://schemas.openxmlformats.org/drawingml/2006/picture">
                 <pic:pic xmlns:pic="http://schemas.openxmlformats.org/drawingml/2006/picture">
                   <pic:nvPicPr>
-                    <pic:cNvPr id="0" name="Picture 3"/>
+                    <pic:cNvPr id="2" name="Imagem 4"/>
                     <pic:cNvPicPr>
                       <a:picLocks noChangeAspect="1" noChangeArrowheads="1"/>
                     </pic:cNvPicPr>
@@ -5922,7 +5902,6 @@
                         </a:ext>
                       </a:extLst>
                     </a:blip>
-                    <a:srcRect/>
                     <a:stretch>
                       <a:fillRect/>
                     </a:stretch>
@@ -5930,7 +5909,7 @@
                   <pic:spPr bwMode="auto">
                     <a:xfrm>
                       <a:off x="0" y="0"/>
-                      <a:ext cx="7568432" cy="10702069"/>
+                      <a:ext cx="7566362" cy="10702069"/>
                     </a:xfrm>
                     <a:prstGeom prst="rect">
                       <a:avLst/>
@@ -7293,6 +7272,7 @@
     <w:lsdException w:name="HTML Sample" w:semiHidden="1" w:unhideWhenUsed="1"/>
     <w:lsdException w:name="HTML Typewriter" w:semiHidden="1" w:unhideWhenUsed="1"/>
     <w:lsdException w:name="HTML Variable" w:semiHidden="1" w:unhideWhenUsed="1"/>
+    <w:lsdException w:name="Normal Table" w:semiHidden="1" w:unhideWhenUsed="1"/>
     <w:lsdException w:name="annotation subject" w:semiHidden="1" w:unhideWhenUsed="1"/>
     <w:lsdException w:name="No List" w:semiHidden="1" w:unhideWhenUsed="1"/>
     <w:lsdException w:name="Outline List 1" w:semiHidden="1" w:unhideWhenUsed="1"/>
@@ -7335,8 +7315,11 @@
     <w:lsdException w:name="Table Contemporary" w:semiHidden="1" w:unhideWhenUsed="1"/>
     <w:lsdException w:name="Table Elegant" w:semiHidden="1" w:unhideWhenUsed="1"/>
     <w:lsdException w:name="Table Professional" w:semiHidden="1" w:unhideWhenUsed="1"/>
+    <w:lsdException w:name="Table Subtle 1" w:semiHidden="1" w:unhideWhenUsed="1"/>
     <w:lsdException w:name="Table Subtle 2" w:semiHidden="1" w:unhideWhenUsed="1"/>
     <w:lsdException w:name="Table Web 1" w:semiHidden="1" w:unhideWhenUsed="1"/>
+    <w:lsdException w:name="Table Web 2" w:semiHidden="1" w:unhideWhenUsed="1"/>
+    <w:lsdException w:name="Table Web 3" w:semiHidden="1" w:unhideWhenUsed="1"/>
     <w:lsdException w:name="Balloon Text" w:semiHidden="1" w:unhideWhenUsed="1"/>
     <w:lsdException w:name="Table Grid" w:uiPriority="39"/>
     <w:lsdException w:name="Table Theme" w:semiHidden="1" w:unhideWhenUsed="1"/>
@@ -11061,6 +11044,7 @@
     <w:rsid w:val="006F667F"/>
     <w:rsid w:val="007160B9"/>
     <w:rsid w:val="0083004D"/>
+    <w:rsid w:val="00844ABC"/>
     <w:rsid w:val="00860786"/>
     <w:rsid w:val="00872C4A"/>
     <w:rsid w:val="008A6E38"/>
@@ -11238,6 +11222,7 @@
     <w:lsdException w:name="HTML Sample" w:semiHidden="1" w:unhideWhenUsed="1"/>
     <w:lsdException w:name="HTML Typewriter" w:semiHidden="1" w:unhideWhenUsed="1"/>
     <w:lsdException w:name="HTML Variable" w:semiHidden="1" w:unhideWhenUsed="1"/>
+    <w:lsdException w:name="Normal Table" w:semiHidden="1" w:unhideWhenUsed="1"/>
     <w:lsdException w:name="annotation subject" w:semiHidden="1" w:unhideWhenUsed="1"/>
     <w:lsdException w:name="No List" w:semiHidden="1" w:unhideWhenUsed="1"/>
     <w:lsdException w:name="Outline List 1" w:semiHidden="1" w:unhideWhenUsed="1"/>
@@ -11280,8 +11265,11 @@
     <w:lsdException w:name="Table Contemporary" w:semiHidden="1" w:unhideWhenUsed="1"/>
     <w:lsdException w:name="Table Elegant" w:semiHidden="1" w:unhideWhenUsed="1"/>
     <w:lsdException w:name="Table Professional" w:semiHidden="1" w:unhideWhenUsed="1"/>
+    <w:lsdException w:name="Table Subtle 1" w:semiHidden="1" w:unhideWhenUsed="1"/>
     <w:lsdException w:name="Table Subtle 2" w:semiHidden="1" w:unhideWhenUsed="1"/>
     <w:lsdException w:name="Table Web 1" w:semiHidden="1" w:unhideWhenUsed="1"/>
+    <w:lsdException w:name="Table Web 2" w:semiHidden="1" w:unhideWhenUsed="1"/>
+    <w:lsdException w:name="Table Web 3" w:semiHidden="1" w:unhideWhenUsed="1"/>
     <w:lsdException w:name="Balloon Text" w:semiHidden="1" w:unhideWhenUsed="1"/>
     <w:lsdException w:name="Table Grid" w:uiPriority="39"/>
     <w:lsdException w:name="Table Theme" w:semiHidden="1" w:unhideWhenUsed="1"/>
